--- a/lab10/TestSuite/Додаток Д (TestDriver).docx
+++ b/lab10/TestSuite/Додаток Д (TestDriver).docx
@@ -72,7 +72,7 @@
         <w:rPr>
           <w:lang w:val="uk-UA"/>
         </w:rPr>
-        <w:t>2</w:t>
+        <w:t>3</w:t>
       </w:r>
       <w:r>
         <w:rPr>
@@ -1171,7 +1171,7 @@
     <w:tbl>
       <w:tblPr>
         <w:tblStyle w:val="a6"/>
-        <w:tblW w:w="10490" w:type="dxa"/>
+        <w:tblW w:w="10632" w:type="dxa"/>
         <w:tblInd w:w="-609" w:type="dxa"/>
         <w:tblBorders>
           <w:top w:val="single" w:sz="8" w:space="0" w:color="000000"/>
@@ -1187,7 +1187,7 @@
       <w:tblGrid>
         <w:gridCol w:w="851"/>
         <w:gridCol w:w="4253"/>
-        <w:gridCol w:w="4394"/>
+        <w:gridCol w:w="4536"/>
         <w:gridCol w:w="992"/>
       </w:tblGrid>
       <w:tr>
@@ -1342,7 +1342,7 @@
         </w:tc>
         <w:tc>
           <w:tcPr>
-            <w:tcW w:w="4394" w:type="dxa"/>
+            <w:tcW w:w="4536" w:type="dxa"/>
             <w:tcBorders>
               <w:top w:val="single" w:sz="12" w:space="0" w:color="666666"/>
               <w:left w:val="single" w:sz="12" w:space="0" w:color="666666"/>
@@ -1580,25 +1580,61 @@
                 <w:szCs w:val="18"/>
                 <w:lang w:val="uk-UA"/>
               </w:rPr>
-              <w:t xml:space="preserve">. Запис кількості </w:t>
-            </w:r>
-            <w:r>
-              <w:rPr>
-                <w:rFonts w:ascii="Arial" w:eastAsia="Arial" w:hAnsi="Arial" w:cs="Arial"/>
-                <w:sz w:val="18"/>
-                <w:szCs w:val="18"/>
-                <w:lang w:val="uk-UA"/>
-              </w:rPr>
-              <w:t>при</w:t>
-            </w:r>
-            <w:r>
-              <w:rPr>
-                <w:rFonts w:ascii="Arial" w:eastAsia="Arial" w:hAnsi="Arial" w:cs="Arial"/>
-                <w:sz w:val="18"/>
-                <w:szCs w:val="18"/>
-                <w:lang w:val="uk-UA"/>
-              </w:rPr>
-              <w:t xml:space="preserve">голосних у </w:t>
+              <w:t xml:space="preserve">. Запис </w:t>
+            </w:r>
+            <w:r>
+              <w:rPr>
+                <w:rFonts w:ascii="Arial" w:eastAsia="Arial" w:hAnsi="Arial" w:cs="Arial"/>
+                <w:sz w:val="18"/>
+                <w:szCs w:val="18"/>
+                <w:lang w:val="uk-UA"/>
+              </w:rPr>
+              <w:t xml:space="preserve">результату </w:t>
+            </w:r>
+            <w:r>
+              <w:rPr>
+                <w:rFonts w:ascii="Arial" w:eastAsia="Arial" w:hAnsi="Arial" w:cs="Arial"/>
+                <w:sz w:val="18"/>
+                <w:szCs w:val="18"/>
+                <w:lang w:val="en-US"/>
+              </w:rPr>
+              <w:t>s</w:t>
+            </w:r>
+            <w:r>
+              <w:rPr>
+                <w:rFonts w:ascii="Arial" w:eastAsia="Arial" w:hAnsi="Arial" w:cs="Arial"/>
+                <w:sz w:val="18"/>
+                <w:szCs w:val="18"/>
+                <w:lang w:val="uk-UA"/>
+              </w:rPr>
+              <w:t>_</w:t>
+            </w:r>
+            <w:r>
+              <w:rPr>
+                <w:rFonts w:ascii="Arial" w:eastAsia="Arial" w:hAnsi="Arial" w:cs="Arial"/>
+                <w:sz w:val="18"/>
+                <w:szCs w:val="18"/>
+                <w:lang w:val="en-US"/>
+              </w:rPr>
+              <w:t>calculation</w:t>
+            </w:r>
+            <w:r>
+              <w:rPr>
+                <w:rFonts w:ascii="Arial" w:eastAsia="Arial" w:hAnsi="Arial" w:cs="Arial"/>
+                <w:sz w:val="18"/>
+                <w:szCs w:val="18"/>
+                <w:lang w:val="uk-UA"/>
+              </w:rPr>
+              <w:t xml:space="preserve"> (6.9, 3, -0.8) </w:t>
+            </w:r>
+            <w:r>
+              <w:rPr>
+                <w:rFonts w:ascii="Arial" w:eastAsia="Arial" w:hAnsi="Arial" w:cs="Arial"/>
+                <w:sz w:val="18"/>
+                <w:szCs w:val="18"/>
+                <w:lang w:val="uk-UA"/>
+              </w:rPr>
+              <w:t xml:space="preserve">у </w:t>
             </w:r>
             <w:proofErr w:type="spellStart"/>
             <w:r>
@@ -1617,16 +1653,7 @@
                 <w:szCs w:val="18"/>
                 <w:lang w:val="en-US"/>
               </w:rPr>
-              <w:t>Inpu</w:t>
-            </w:r>
-            <w:r>
-              <w:rPr>
-                <w:rFonts w:ascii="Arial" w:eastAsia="Arial" w:hAnsi="Arial" w:cs="Arial"/>
-                <w:sz w:val="18"/>
-                <w:szCs w:val="18"/>
-                <w:lang w:val="en-US"/>
-              </w:rPr>
-              <w:t>t</w:t>
+              <w:t>Output</w:t>
             </w:r>
             <w:r>
               <w:rPr>
@@ -1693,16 +1720,25 @@
                 <w:szCs w:val="18"/>
                 <w:lang w:val="uk-UA"/>
               </w:rPr>
-              <w:t xml:space="preserve">Запис </w:t>
-            </w:r>
-            <w:r>
-              <w:rPr>
-                <w:rFonts w:ascii="Arial" w:eastAsia="Arial" w:hAnsi="Arial" w:cs="Arial"/>
-                <w:sz w:val="18"/>
-                <w:szCs w:val="18"/>
-                <w:lang w:val="uk-UA"/>
-              </w:rPr>
-              <w:t xml:space="preserve">часу </w:t>
+              <w:t>Запис двійкового числа 0</w:t>
+            </w:r>
+            <w:r>
+              <w:rPr>
+                <w:rFonts w:ascii="Arial" w:eastAsia="Arial" w:hAnsi="Arial" w:cs="Arial"/>
+                <w:sz w:val="18"/>
+                <w:szCs w:val="18"/>
+                <w:lang w:val="uk-UA"/>
+              </w:rPr>
+              <w:t xml:space="preserve"> </w:t>
+            </w:r>
+            <w:r>
+              <w:rPr>
+                <w:rFonts w:ascii="Arial" w:eastAsia="Arial" w:hAnsi="Arial" w:cs="Arial"/>
+                <w:sz w:val="18"/>
+                <w:szCs w:val="18"/>
+                <w:lang w:val="uk-UA"/>
+              </w:rPr>
+              <w:t xml:space="preserve">у </w:t>
             </w:r>
             <w:proofErr w:type="spellStart"/>
             <w:r>
@@ -1710,35 +1746,6 @@
                 <w:rFonts w:ascii="Arial" w:eastAsia="Arial" w:hAnsi="Arial" w:cs="Arial"/>
                 <w:sz w:val="18"/>
                 <w:szCs w:val="18"/>
-                <w:lang w:val="uk-UA"/>
-              </w:rPr>
-              <w:t>дозапису</w:t>
-            </w:r>
-            <w:proofErr w:type="spellEnd"/>
-            <w:r>
-              <w:rPr>
-                <w:rFonts w:ascii="Arial" w:eastAsia="Arial" w:hAnsi="Arial" w:cs="Arial"/>
-                <w:sz w:val="18"/>
-                <w:szCs w:val="18"/>
-                <w:lang w:val="uk-UA"/>
-              </w:rPr>
-              <w:t xml:space="preserve"> у </w:t>
-            </w:r>
-            <w:r>
-              <w:rPr>
-                <w:rFonts w:ascii="Arial" w:eastAsia="Arial" w:hAnsi="Arial" w:cs="Arial"/>
-                <w:sz w:val="18"/>
-                <w:szCs w:val="18"/>
-                <w:lang w:val="uk-UA"/>
-              </w:rPr>
-              <w:t xml:space="preserve"> </w:t>
-            </w:r>
-            <w:proofErr w:type="spellStart"/>
-            <w:r>
-              <w:rPr>
-                <w:rFonts w:ascii="Arial" w:eastAsia="Arial" w:hAnsi="Arial" w:cs="Arial"/>
-                <w:sz w:val="18"/>
-                <w:szCs w:val="18"/>
                 <w:lang w:val="en-US"/>
               </w:rPr>
               <w:t>prj</w:t>
@@ -1750,7 +1757,7 @@
                 <w:szCs w:val="18"/>
                 <w:lang w:val="en-US"/>
               </w:rPr>
-              <w:t>Input</w:t>
+              <w:t>Output</w:t>
             </w:r>
             <w:r>
               <w:rPr>
@@ -1784,7 +1791,7 @@
         </w:tc>
         <w:tc>
           <w:tcPr>
-            <w:tcW w:w="4394" w:type="dxa"/>
+            <w:tcW w:w="4536" w:type="dxa"/>
             <w:tcBorders>
               <w:top w:val="single" w:sz="12" w:space="0" w:color="666666"/>
               <w:left w:val="single" w:sz="12" w:space="0" w:color="666666"/>
@@ -1839,7 +1846,27 @@
                 <w:szCs w:val="16"/>
                 <w:lang w:val="en-US"/>
               </w:rPr>
-              <w:t>prjInputFile</w:t>
+              <w:t>prj</w:t>
+            </w:r>
+            <w:r>
+              <w:rPr>
+                <w:rFonts w:ascii="Courier New" w:eastAsia="Courier New" w:hAnsi="Courier New" w:cs="Courier New"/>
+                <w:b/>
+                <w:sz w:val="16"/>
+                <w:szCs w:val="16"/>
+                <w:lang w:val="en-US"/>
+              </w:rPr>
+              <w:t>Output</w:t>
+            </w:r>
+            <w:r>
+              <w:rPr>
+                <w:rFonts w:ascii="Courier New" w:eastAsia="Courier New" w:hAnsi="Courier New" w:cs="Courier New"/>
+                <w:b/>
+                <w:sz w:val="16"/>
+                <w:szCs w:val="16"/>
+                <w:lang w:val="en-US"/>
+              </w:rPr>
+              <w:t>File</w:t>
             </w:r>
             <w:proofErr w:type="spellEnd"/>
             <w:r>
@@ -1887,19 +1914,21 @@
               <w:jc w:val="left"/>
               <w:rPr>
                 <w:rFonts w:ascii="Courier New" w:eastAsia="Courier New" w:hAnsi="Courier New" w:cs="Courier New"/>
-                <w:sz w:val="16"/>
-                <w:szCs w:val="16"/>
-                <w:lang w:val="ru-RU"/>
-              </w:rPr>
-            </w:pPr>
-            <w:r>
-              <w:rPr>
-                <w:rFonts w:ascii="Courier New" w:eastAsia="Courier New" w:hAnsi="Courier New" w:cs="Courier New"/>
-                <w:sz w:val="16"/>
-                <w:szCs w:val="16"/>
-                <w:lang w:val="uk-UA"/>
-              </w:rPr>
-              <w:t>щастя</w:t>
+                <w:b/>
+                <w:sz w:val="16"/>
+                <w:szCs w:val="16"/>
+                <w:lang w:val="uk-UA"/>
+              </w:rPr>
+            </w:pPr>
+            <w:r>
+              <w:rPr>
+                <w:rFonts w:ascii="Courier New" w:eastAsia="Courier New" w:hAnsi="Courier New" w:cs="Courier New"/>
+                <w:b/>
+                <w:sz w:val="16"/>
+                <w:szCs w:val="16"/>
+                <w:lang w:val="uk-UA"/>
+              </w:rPr>
+              <w:t>[…]</w:t>
             </w:r>
           </w:p>
           <w:p>
@@ -1918,55 +1947,17 @@
                 <w:rFonts w:ascii="Courier New" w:eastAsia="Courier New" w:hAnsi="Courier New" w:cs="Courier New"/>
                 <w:sz w:val="16"/>
                 <w:szCs w:val="16"/>
-                <w:lang w:val="ru-RU"/>
-              </w:rPr>
-            </w:pPr>
-            <w:r>
-              <w:rPr>
-                <w:rFonts w:ascii="Courier New" w:eastAsia="Courier New" w:hAnsi="Courier New" w:cs="Courier New"/>
-                <w:sz w:val="16"/>
-                <w:szCs w:val="16"/>
-                <w:lang w:val="uk-UA"/>
-              </w:rPr>
-              <w:t>Кількість пригол</w:t>
-            </w:r>
-            <w:r>
-              <w:rPr>
-                <w:rFonts w:ascii="Courier New" w:eastAsia="Courier New" w:hAnsi="Courier New" w:cs="Courier New"/>
-                <w:sz w:val="16"/>
-                <w:szCs w:val="16"/>
-                <w:lang w:val="uk-UA"/>
-              </w:rPr>
-              <w:t>осних літер з вхідного файлу: 3</w:t>
-            </w:r>
-          </w:p>
-          <w:p>
-            <w:pPr>
-              <w:widowControl w:val="0"/>
-              <w:pBdr>
-                <w:top w:val="nil"/>
-                <w:left w:val="nil"/>
-                <w:bottom w:val="nil"/>
-                <w:right w:val="nil"/>
-                <w:between w:val="nil"/>
-              </w:pBdr>
-              <w:spacing w:line="240" w:lineRule="auto"/>
-              <w:jc w:val="left"/>
-              <w:rPr>
-                <w:rFonts w:ascii="Courier New" w:eastAsia="Courier New" w:hAnsi="Courier New" w:cs="Courier New"/>
-                <w:sz w:val="16"/>
-                <w:szCs w:val="16"/>
-                <w:lang w:val="ru-RU"/>
-              </w:rPr>
-            </w:pPr>
-            <w:r>
-              <w:rPr>
-                <w:rFonts w:ascii="Courier New" w:eastAsia="Courier New" w:hAnsi="Courier New" w:cs="Courier New"/>
-                <w:sz w:val="16"/>
-                <w:szCs w:val="16"/>
-                <w:lang w:val="uk-UA"/>
-              </w:rPr>
-              <w:t xml:space="preserve">Дата та час </w:t>
+                <w:lang w:val="uk-UA"/>
+              </w:rPr>
+            </w:pPr>
+            <w:r>
+              <w:rPr>
+                <w:rFonts w:ascii="Courier New" w:eastAsia="Courier New" w:hAnsi="Courier New" w:cs="Courier New"/>
+                <w:sz w:val="16"/>
+                <w:szCs w:val="16"/>
+                <w:lang w:val="uk-UA"/>
+              </w:rPr>
+              <w:t xml:space="preserve">Результат виконання </w:t>
             </w:r>
             <w:proofErr w:type="spellStart"/>
             <w:r>
@@ -1976,7 +1967,7 @@
                 <w:szCs w:val="16"/>
                 <w:lang w:val="uk-UA"/>
               </w:rPr>
-              <w:t>дозапису</w:t>
+              <w:t>s_calculati</w:t>
             </w:r>
             <w:proofErr w:type="spellEnd"/>
             <w:r>
@@ -1986,54 +1977,7 @@
                 <w:szCs w:val="16"/>
                 <w:lang w:val="uk-UA"/>
               </w:rPr>
-              <w:t xml:space="preserve"> </w:t>
-            </w:r>
-            <w:proofErr w:type="spellStart"/>
-            <w:r>
-              <w:rPr>
-                <w:rFonts w:ascii="Courier New" w:eastAsia="Courier New" w:hAnsi="Courier New" w:cs="Courier New"/>
-                <w:sz w:val="16"/>
-                <w:szCs w:val="16"/>
-                <w:lang w:val="uk-UA"/>
-              </w:rPr>
-              <w:t>інформаціїї</w:t>
-            </w:r>
-            <w:proofErr w:type="spellEnd"/>
-            <w:r>
-              <w:rPr>
-                <w:rFonts w:ascii="Courier New" w:eastAsia="Courier New" w:hAnsi="Courier New" w:cs="Courier New"/>
-                <w:sz w:val="16"/>
-                <w:szCs w:val="16"/>
-                <w:lang w:val="uk-UA"/>
-              </w:rPr>
-              <w:t xml:space="preserve">: </w:t>
-            </w:r>
-            <w:r>
-              <w:rPr>
-                <w:rFonts w:ascii="Courier New" w:eastAsia="Courier New" w:hAnsi="Courier New" w:cs="Courier New"/>
-                <w:sz w:val="16"/>
-                <w:szCs w:val="16"/>
-                <w:lang w:val="ru-RU"/>
-              </w:rPr>
-              <w:t>[</w:t>
-            </w:r>
-            <w:r>
-              <w:rPr>
-                <w:rFonts w:ascii="Courier New" w:eastAsia="Courier New" w:hAnsi="Courier New" w:cs="Courier New"/>
-                <w:sz w:val="16"/>
-                <w:szCs w:val="16"/>
-                <w:lang w:val="en-US"/>
-              </w:rPr>
-              <w:t>date</w:t>
-            </w:r>
-            <w:r>
-              <w:rPr>
-                <w:rFonts w:ascii="Courier New" w:eastAsia="Courier New" w:hAnsi="Courier New" w:cs="Courier New"/>
-                <w:sz w:val="16"/>
-                <w:szCs w:val="16"/>
-                <w:lang w:val="ru-RU"/>
-              </w:rPr>
-              <w:t>]</w:t>
+              <w:t>on: 6.01205</w:t>
             </w:r>
           </w:p>
         </w:tc>
@@ -2070,7 +2014,7 @@
               <w:rPr>
                 <w:sz w:val="24"/>
                 <w:szCs w:val="24"/>
-                <w:lang w:val="en-US"/>
+                <w:lang w:val="uk-UA"/>
               </w:rPr>
             </w:pPr>
             <w:r>
@@ -2118,7 +2062,7 @@
               <w:rPr>
                 <w:sz w:val="24"/>
                 <w:szCs w:val="24"/>
-                <w:lang w:val="en-US"/>
+                <w:lang w:val="uk-UA"/>
               </w:rPr>
             </w:pPr>
             <w:r>
@@ -2174,7 +2118,88 @@
                 <w:szCs w:val="18"/>
                 <w:lang w:val="uk-UA"/>
               </w:rPr>
-              <w:t xml:space="preserve">1. Запис кількості приголосних у </w:t>
+              <w:t xml:space="preserve">1. Запис результату </w:t>
+            </w:r>
+            <w:r>
+              <w:rPr>
+                <w:rFonts w:ascii="Arial" w:eastAsia="Arial" w:hAnsi="Arial" w:cs="Arial"/>
+                <w:sz w:val="18"/>
+                <w:szCs w:val="18"/>
+                <w:lang w:val="en-US"/>
+              </w:rPr>
+              <w:t>s</w:t>
+            </w:r>
+            <w:r>
+              <w:rPr>
+                <w:rFonts w:ascii="Arial" w:eastAsia="Arial" w:hAnsi="Arial" w:cs="Arial"/>
+                <w:sz w:val="18"/>
+                <w:szCs w:val="18"/>
+                <w:lang w:val="uk-UA"/>
+              </w:rPr>
+              <w:t>_</w:t>
+            </w:r>
+            <w:r>
+              <w:rPr>
+                <w:rFonts w:ascii="Arial" w:eastAsia="Arial" w:hAnsi="Arial" w:cs="Arial"/>
+                <w:sz w:val="18"/>
+                <w:szCs w:val="18"/>
+                <w:lang w:val="en-US"/>
+              </w:rPr>
+              <w:t>calculation</w:t>
+            </w:r>
+            <w:r>
+              <w:rPr>
+                <w:rFonts w:ascii="Arial" w:eastAsia="Arial" w:hAnsi="Arial" w:cs="Arial"/>
+                <w:sz w:val="18"/>
+                <w:szCs w:val="18"/>
+                <w:lang w:val="uk-UA"/>
+              </w:rPr>
+              <w:t xml:space="preserve"> (3.65</w:t>
+            </w:r>
+            <w:r>
+              <w:rPr>
+                <w:rFonts w:ascii="Arial" w:eastAsia="Arial" w:hAnsi="Arial" w:cs="Arial"/>
+                <w:sz w:val="18"/>
+                <w:szCs w:val="18"/>
+                <w:lang w:val="uk-UA"/>
+              </w:rPr>
+              <w:t xml:space="preserve">, </w:t>
+            </w:r>
+            <w:r>
+              <w:rPr>
+                <w:rFonts w:ascii="Arial" w:eastAsia="Arial" w:hAnsi="Arial" w:cs="Arial"/>
+                <w:sz w:val="18"/>
+                <w:szCs w:val="18"/>
+                <w:lang w:val="uk-UA"/>
+              </w:rPr>
+              <w:t>-5</w:t>
+            </w:r>
+            <w:r>
+              <w:rPr>
+                <w:rFonts w:ascii="Arial" w:eastAsia="Arial" w:hAnsi="Arial" w:cs="Arial"/>
+                <w:sz w:val="18"/>
+                <w:szCs w:val="18"/>
+                <w:lang w:val="uk-UA"/>
+              </w:rPr>
+              <w:t xml:space="preserve">, </w:t>
+            </w:r>
+            <w:r>
+              <w:rPr>
+                <w:rFonts w:ascii="Arial" w:eastAsia="Arial" w:hAnsi="Arial" w:cs="Arial"/>
+                <w:sz w:val="18"/>
+                <w:szCs w:val="18"/>
+                <w:lang w:val="uk-UA"/>
+              </w:rPr>
+              <w:t xml:space="preserve">0.8)  </w:t>
+            </w:r>
+            <w:r>
+              <w:rPr>
+                <w:rFonts w:ascii="Arial" w:eastAsia="Arial" w:hAnsi="Arial" w:cs="Arial"/>
+                <w:sz w:val="18"/>
+                <w:szCs w:val="18"/>
+                <w:lang w:val="uk-UA"/>
+              </w:rPr>
+              <w:t xml:space="preserve">у </w:t>
             </w:r>
             <w:proofErr w:type="spellStart"/>
             <w:r>
@@ -2193,7 +2218,7 @@
                 <w:szCs w:val="18"/>
                 <w:lang w:val="en-US"/>
               </w:rPr>
-              <w:t>Input</w:t>
+              <w:t>Output</w:t>
             </w:r>
             <w:r>
               <w:rPr>
@@ -2260,7 +2285,34 @@
                 <w:szCs w:val="18"/>
                 <w:lang w:val="uk-UA"/>
               </w:rPr>
-              <w:t xml:space="preserve">Запис часу </w:t>
+              <w:t>Запис двійкового числа</w:t>
+            </w:r>
+            <w:r>
+              <w:rPr>
+                <w:rFonts w:ascii="Arial" w:eastAsia="Arial" w:hAnsi="Arial" w:cs="Arial"/>
+                <w:sz w:val="18"/>
+                <w:szCs w:val="18"/>
+                <w:lang w:val="uk-UA"/>
+              </w:rPr>
+              <w:t xml:space="preserve"> </w:t>
+            </w:r>
+            <w:r>
+              <w:rPr>
+                <w:rFonts w:ascii="Arial" w:eastAsia="Arial" w:hAnsi="Arial" w:cs="Arial"/>
+                <w:sz w:val="18"/>
+                <w:szCs w:val="18"/>
+                <w:lang w:val="ru-RU"/>
+              </w:rPr>
+              <w:t xml:space="preserve">23 </w:t>
+            </w:r>
+            <w:r>
+              <w:rPr>
+                <w:rFonts w:ascii="Arial" w:eastAsia="Arial" w:hAnsi="Arial" w:cs="Arial"/>
+                <w:sz w:val="18"/>
+                <w:szCs w:val="18"/>
+                <w:lang w:val="uk-UA"/>
+              </w:rPr>
+              <w:t xml:space="preserve">у </w:t>
             </w:r>
             <w:proofErr w:type="spellStart"/>
             <w:r>
@@ -2268,26 +2320,6 @@
                 <w:rFonts w:ascii="Arial" w:eastAsia="Arial" w:hAnsi="Arial" w:cs="Arial"/>
                 <w:sz w:val="18"/>
                 <w:szCs w:val="18"/>
-                <w:lang w:val="uk-UA"/>
-              </w:rPr>
-              <w:t>дозапису</w:t>
-            </w:r>
-            <w:proofErr w:type="spellEnd"/>
-            <w:r>
-              <w:rPr>
-                <w:rFonts w:ascii="Arial" w:eastAsia="Arial" w:hAnsi="Arial" w:cs="Arial"/>
-                <w:sz w:val="18"/>
-                <w:szCs w:val="18"/>
-                <w:lang w:val="uk-UA"/>
-              </w:rPr>
-              <w:t xml:space="preserve"> у  </w:t>
-            </w:r>
-            <w:proofErr w:type="spellStart"/>
-            <w:r>
-              <w:rPr>
-                <w:rFonts w:ascii="Arial" w:eastAsia="Arial" w:hAnsi="Arial" w:cs="Arial"/>
-                <w:sz w:val="18"/>
-                <w:szCs w:val="18"/>
                 <w:lang w:val="en-US"/>
               </w:rPr>
               <w:t>prj</w:t>
@@ -2299,7 +2331,7 @@
                 <w:szCs w:val="18"/>
                 <w:lang w:val="en-US"/>
               </w:rPr>
-              <w:t>Input</w:t>
+              <w:t>Output</w:t>
             </w:r>
             <w:r>
               <w:rPr>
@@ -2333,7 +2365,7 @@
         </w:tc>
         <w:tc>
           <w:tcPr>
-            <w:tcW w:w="4394" w:type="dxa"/>
+            <w:tcW w:w="4536" w:type="dxa"/>
             <w:tcBorders>
               <w:top w:val="single" w:sz="12" w:space="0" w:color="666666"/>
               <w:left w:val="single" w:sz="12" w:space="0" w:color="666666"/>
@@ -2388,7 +2420,27 @@
                 <w:szCs w:val="16"/>
                 <w:lang w:val="en-US"/>
               </w:rPr>
-              <w:t>prjInputFile</w:t>
+              <w:t>prj</w:t>
+            </w:r>
+            <w:r>
+              <w:rPr>
+                <w:rFonts w:ascii="Courier New" w:eastAsia="Courier New" w:hAnsi="Courier New" w:cs="Courier New"/>
+                <w:b/>
+                <w:sz w:val="16"/>
+                <w:szCs w:val="16"/>
+                <w:lang w:val="en-US"/>
+              </w:rPr>
+              <w:t>Output</w:t>
+            </w:r>
+            <w:r>
+              <w:rPr>
+                <w:rFonts w:ascii="Courier New" w:eastAsia="Courier New" w:hAnsi="Courier New" w:cs="Courier New"/>
+                <w:b/>
+                <w:sz w:val="16"/>
+                <w:szCs w:val="16"/>
+                <w:lang w:val="en-US"/>
+              </w:rPr>
+              <w:t>File</w:t>
             </w:r>
             <w:proofErr w:type="spellEnd"/>
             <w:r>
@@ -2436,19 +2488,21 @@
               <w:jc w:val="left"/>
               <w:rPr>
                 <w:rFonts w:ascii="Courier New" w:eastAsia="Courier New" w:hAnsi="Courier New" w:cs="Courier New"/>
-                <w:sz w:val="16"/>
-                <w:szCs w:val="16"/>
-                <w:lang w:val="uk-UA"/>
-              </w:rPr>
-            </w:pPr>
-            <w:r>
-              <w:rPr>
-                <w:rFonts w:ascii="Courier New" w:eastAsia="Courier New" w:hAnsi="Courier New" w:cs="Courier New"/>
-                <w:sz w:val="16"/>
-                <w:szCs w:val="16"/>
-                <w:lang w:val="uk-UA"/>
-              </w:rPr>
-              <w:t>воля</w:t>
+                <w:b/>
+                <w:sz w:val="16"/>
+                <w:szCs w:val="16"/>
+                <w:lang w:val="uk-UA"/>
+              </w:rPr>
+            </w:pPr>
+            <w:r>
+              <w:rPr>
+                <w:rFonts w:ascii="Courier New" w:eastAsia="Courier New" w:hAnsi="Courier New" w:cs="Courier New"/>
+                <w:b/>
+                <w:sz w:val="16"/>
+                <w:szCs w:val="16"/>
+                <w:lang w:val="uk-UA"/>
+              </w:rPr>
+              <w:t>[…]</w:t>
             </w:r>
           </w:p>
           <w:p>
@@ -2477,25 +2531,36 @@
                 <w:szCs w:val="16"/>
                 <w:lang w:val="uk-UA"/>
               </w:rPr>
-              <w:t>Кількість пригол</w:t>
-            </w:r>
-            <w:r>
-              <w:rPr>
-                <w:rFonts w:ascii="Courier New" w:eastAsia="Courier New" w:hAnsi="Courier New" w:cs="Courier New"/>
-                <w:sz w:val="16"/>
-                <w:szCs w:val="16"/>
-                <w:lang w:val="uk-UA"/>
-              </w:rPr>
-              <w:t xml:space="preserve">осних літер з вхідного файлу: </w:t>
-            </w:r>
-            <w:r>
-              <w:rPr>
-                <w:rFonts w:ascii="Courier New" w:eastAsia="Courier New" w:hAnsi="Courier New" w:cs="Courier New"/>
-                <w:sz w:val="16"/>
-                <w:szCs w:val="16"/>
-                <w:lang w:val="uk-UA"/>
-              </w:rPr>
-              <w:t>2</w:t>
+              <w:t>Результат в</w:t>
+            </w:r>
+            <w:r>
+              <w:rPr>
+                <w:rFonts w:ascii="Courier New" w:eastAsia="Courier New" w:hAnsi="Courier New" w:cs="Courier New"/>
+                <w:sz w:val="16"/>
+                <w:szCs w:val="16"/>
+                <w:lang w:val="uk-UA"/>
+              </w:rPr>
+              <w:t xml:space="preserve">иконання </w:t>
+            </w:r>
+            <w:proofErr w:type="spellStart"/>
+            <w:r>
+              <w:rPr>
+                <w:rFonts w:ascii="Courier New" w:eastAsia="Courier New" w:hAnsi="Courier New" w:cs="Courier New"/>
+                <w:sz w:val="16"/>
+                <w:szCs w:val="16"/>
+                <w:lang w:val="uk-UA"/>
+              </w:rPr>
+              <w:t>s_calculati</w:t>
+            </w:r>
+            <w:proofErr w:type="spellEnd"/>
+            <w:r>
+              <w:rPr>
+                <w:rFonts w:ascii="Courier New" w:eastAsia="Courier New" w:hAnsi="Courier New" w:cs="Courier New"/>
+                <w:sz w:val="16"/>
+                <w:szCs w:val="16"/>
+                <w:lang w:val="uk-UA"/>
+              </w:rPr>
+              <w:t>on: 5.54619</w:t>
             </w:r>
           </w:p>
           <w:p>
@@ -2524,74 +2589,7 @@
                 <w:szCs w:val="16"/>
                 <w:lang w:val="uk-UA"/>
               </w:rPr>
-              <w:t xml:space="preserve">Дата та час </w:t>
-            </w:r>
-            <w:proofErr w:type="spellStart"/>
-            <w:r>
-              <w:rPr>
-                <w:rFonts w:ascii="Courier New" w:eastAsia="Courier New" w:hAnsi="Courier New" w:cs="Courier New"/>
-                <w:sz w:val="16"/>
-                <w:szCs w:val="16"/>
-                <w:lang w:val="uk-UA"/>
-              </w:rPr>
-              <w:t>дозапису</w:t>
-            </w:r>
-            <w:proofErr w:type="spellEnd"/>
-            <w:r>
-              <w:rPr>
-                <w:rFonts w:ascii="Courier New" w:eastAsia="Courier New" w:hAnsi="Courier New" w:cs="Courier New"/>
-                <w:sz w:val="16"/>
-                <w:szCs w:val="16"/>
-                <w:lang w:val="uk-UA"/>
-              </w:rPr>
-              <w:t xml:space="preserve"> </w:t>
-            </w:r>
-            <w:proofErr w:type="spellStart"/>
-            <w:r>
-              <w:rPr>
-                <w:rFonts w:ascii="Courier New" w:eastAsia="Courier New" w:hAnsi="Courier New" w:cs="Courier New"/>
-                <w:sz w:val="16"/>
-                <w:szCs w:val="16"/>
-                <w:lang w:val="uk-UA"/>
-              </w:rPr>
-              <w:t>інформаціїї</w:t>
-            </w:r>
-            <w:proofErr w:type="spellEnd"/>
-            <w:r>
-              <w:rPr>
-                <w:rFonts w:ascii="Courier New" w:eastAsia="Courier New" w:hAnsi="Courier New" w:cs="Courier New"/>
-                <w:sz w:val="16"/>
-                <w:szCs w:val="16"/>
-                <w:lang w:val="uk-UA"/>
-              </w:rPr>
-              <w:t xml:space="preserve">: </w:t>
-            </w:r>
-            <w:r>
-              <w:rPr>
-                <w:rFonts w:ascii="Courier New" w:eastAsia="Courier New" w:hAnsi="Courier New" w:cs="Courier New"/>
-                <w:sz w:val="16"/>
-                <w:szCs w:val="16"/>
-                <w:lang w:val="ru-RU"/>
-              </w:rPr>
-              <w:t>[</w:t>
-            </w:r>
-            <w:r>
-              <w:rPr>
-                <w:rFonts w:ascii="Courier New" w:eastAsia="Courier New" w:hAnsi="Courier New" w:cs="Courier New"/>
-                <w:sz w:val="16"/>
-                <w:szCs w:val="16"/>
-                <w:lang w:val="en-US"/>
-              </w:rPr>
-              <w:t>date</w:t>
-            </w:r>
-            <w:r>
-              <w:rPr>
-                <w:rFonts w:ascii="Courier New" w:eastAsia="Courier New" w:hAnsi="Courier New" w:cs="Courier New"/>
-                <w:sz w:val="16"/>
-                <w:szCs w:val="16"/>
-                <w:lang w:val="ru-RU"/>
-              </w:rPr>
-              <w:t>]</w:t>
+              <w:t>Двійкове представлення числа 23 : 10111</w:t>
             </w:r>
           </w:p>
         </w:tc>
@@ -2731,7 +2729,52 @@
                 <w:szCs w:val="18"/>
                 <w:lang w:val="uk-UA"/>
               </w:rPr>
-              <w:t xml:space="preserve">1. Запис кількості приголосних у </w:t>
+              <w:t xml:space="preserve">1. Запис результату </w:t>
+            </w:r>
+            <w:r>
+              <w:rPr>
+                <w:rFonts w:ascii="Arial" w:eastAsia="Arial" w:hAnsi="Arial" w:cs="Arial"/>
+                <w:sz w:val="18"/>
+                <w:szCs w:val="18"/>
+                <w:lang w:val="en-US"/>
+              </w:rPr>
+              <w:t>s</w:t>
+            </w:r>
+            <w:r>
+              <w:rPr>
+                <w:rFonts w:ascii="Arial" w:eastAsia="Arial" w:hAnsi="Arial" w:cs="Arial"/>
+                <w:sz w:val="18"/>
+                <w:szCs w:val="18"/>
+                <w:lang w:val="uk-UA"/>
+              </w:rPr>
+              <w:t>_</w:t>
+            </w:r>
+            <w:r>
+              <w:rPr>
+                <w:rFonts w:ascii="Arial" w:eastAsia="Arial" w:hAnsi="Arial" w:cs="Arial"/>
+                <w:sz w:val="18"/>
+                <w:szCs w:val="18"/>
+                <w:lang w:val="en-US"/>
+              </w:rPr>
+              <w:t>calculation</w:t>
+            </w:r>
+            <w:r>
+              <w:rPr>
+                <w:rFonts w:ascii="Arial" w:eastAsia="Arial" w:hAnsi="Arial" w:cs="Arial"/>
+                <w:sz w:val="18"/>
+                <w:szCs w:val="18"/>
+                <w:lang w:val="uk-UA"/>
+              </w:rPr>
+              <w:t xml:space="preserve"> (10, 0.3, 0)  </w:t>
+            </w:r>
+            <w:r>
+              <w:rPr>
+                <w:rFonts w:ascii="Arial" w:eastAsia="Arial" w:hAnsi="Arial" w:cs="Arial"/>
+                <w:sz w:val="18"/>
+                <w:szCs w:val="18"/>
+                <w:lang w:val="uk-UA"/>
+              </w:rPr>
+              <w:t xml:space="preserve">у </w:t>
             </w:r>
             <w:proofErr w:type="spellStart"/>
             <w:r>
@@ -2750,7 +2793,7 @@
                 <w:szCs w:val="18"/>
                 <w:lang w:val="en-US"/>
               </w:rPr>
-              <w:t>Input</w:t>
+              <w:t>Output</w:t>
             </w:r>
             <w:r>
               <w:rPr>
@@ -2817,7 +2860,34 @@
                 <w:szCs w:val="18"/>
                 <w:lang w:val="uk-UA"/>
               </w:rPr>
-              <w:t xml:space="preserve">Запис часу </w:t>
+              <w:t>Запис двійкового числа</w:t>
+            </w:r>
+            <w:r>
+              <w:rPr>
+                <w:rFonts w:ascii="Arial" w:eastAsia="Arial" w:hAnsi="Arial" w:cs="Arial"/>
+                <w:sz w:val="18"/>
+                <w:szCs w:val="18"/>
+                <w:lang w:val="ru-RU"/>
+              </w:rPr>
+              <w:t xml:space="preserve"> 42</w:t>
+            </w:r>
+            <w:r>
+              <w:rPr>
+                <w:rFonts w:ascii="Arial" w:eastAsia="Arial" w:hAnsi="Arial" w:cs="Arial"/>
+                <w:sz w:val="18"/>
+                <w:szCs w:val="18"/>
+                <w:lang w:val="uk-UA"/>
+              </w:rPr>
+              <w:t xml:space="preserve"> </w:t>
+            </w:r>
+            <w:r>
+              <w:rPr>
+                <w:rFonts w:ascii="Arial" w:eastAsia="Arial" w:hAnsi="Arial" w:cs="Arial"/>
+                <w:sz w:val="18"/>
+                <w:szCs w:val="18"/>
+                <w:lang w:val="uk-UA"/>
+              </w:rPr>
+              <w:t xml:space="preserve">у </w:t>
             </w:r>
             <w:proofErr w:type="spellStart"/>
             <w:r>
@@ -2825,26 +2895,6 @@
                 <w:rFonts w:ascii="Arial" w:eastAsia="Arial" w:hAnsi="Arial" w:cs="Arial"/>
                 <w:sz w:val="18"/>
                 <w:szCs w:val="18"/>
-                <w:lang w:val="uk-UA"/>
-              </w:rPr>
-              <w:t>дозапису</w:t>
-            </w:r>
-            <w:proofErr w:type="spellEnd"/>
-            <w:r>
-              <w:rPr>
-                <w:rFonts w:ascii="Arial" w:eastAsia="Arial" w:hAnsi="Arial" w:cs="Arial"/>
-                <w:sz w:val="18"/>
-                <w:szCs w:val="18"/>
-                <w:lang w:val="uk-UA"/>
-              </w:rPr>
-              <w:t xml:space="preserve"> у  </w:t>
-            </w:r>
-            <w:proofErr w:type="spellStart"/>
-            <w:r>
-              <w:rPr>
-                <w:rFonts w:ascii="Arial" w:eastAsia="Arial" w:hAnsi="Arial" w:cs="Arial"/>
-                <w:sz w:val="18"/>
-                <w:szCs w:val="18"/>
                 <w:lang w:val="en-US"/>
               </w:rPr>
               <w:t>prj</w:t>
@@ -2856,7 +2906,7 @@
                 <w:szCs w:val="18"/>
                 <w:lang w:val="en-US"/>
               </w:rPr>
-              <w:t>Input</w:t>
+              <w:t>Output</w:t>
             </w:r>
             <w:r>
               <w:rPr>
@@ -2890,7 +2940,7 @@
         </w:tc>
         <w:tc>
           <w:tcPr>
-            <w:tcW w:w="4394" w:type="dxa"/>
+            <w:tcW w:w="4536" w:type="dxa"/>
             <w:tcBorders>
               <w:top w:val="single" w:sz="12" w:space="0" w:color="666666"/>
               <w:left w:val="single" w:sz="12" w:space="0" w:color="666666"/>
@@ -2919,10 +2969,6 @@
               <w:spacing w:line="240" w:lineRule="auto"/>
               <w:jc w:val="left"/>
               <w:rPr>
-                <w:rFonts w:ascii="Courier New" w:eastAsia="Courier New" w:hAnsi="Courier New" w:cs="Courier New"/>
-                <w:b/>
-                <w:sz w:val="16"/>
-                <w:szCs w:val="16"/>
                 <w:lang w:val="uk-UA"/>
               </w:rPr>
             </w:pPr>
@@ -2945,7 +2991,27 @@
                 <w:szCs w:val="16"/>
                 <w:lang w:val="en-US"/>
               </w:rPr>
-              <w:t>prjInputFile</w:t>
+              <w:t>prj</w:t>
+            </w:r>
+            <w:r>
+              <w:rPr>
+                <w:rFonts w:ascii="Courier New" w:eastAsia="Courier New" w:hAnsi="Courier New" w:cs="Courier New"/>
+                <w:b/>
+                <w:sz w:val="16"/>
+                <w:szCs w:val="16"/>
+                <w:lang w:val="en-US"/>
+              </w:rPr>
+              <w:t>Output</w:t>
+            </w:r>
+            <w:r>
+              <w:rPr>
+                <w:rFonts w:ascii="Courier New" w:eastAsia="Courier New" w:hAnsi="Courier New" w:cs="Courier New"/>
+                <w:b/>
+                <w:sz w:val="16"/>
+                <w:szCs w:val="16"/>
+                <w:lang w:val="en-US"/>
+              </w:rPr>
+              <w:t>File</w:t>
             </w:r>
             <w:proofErr w:type="spellEnd"/>
             <w:r>
@@ -2977,6 +3043,9 @@
                 <w:lang w:val="uk-UA"/>
               </w:rPr>
               <w:t>:</w:t>
+            </w:r>
+            <w:r>
+              <w:t xml:space="preserve"> </w:t>
             </w:r>
           </w:p>
           <w:p>
@@ -2993,19 +3062,21 @@
               <w:jc w:val="left"/>
               <w:rPr>
                 <w:rFonts w:ascii="Courier New" w:eastAsia="Courier New" w:hAnsi="Courier New" w:cs="Courier New"/>
-                <w:sz w:val="16"/>
-                <w:szCs w:val="16"/>
-                <w:lang w:val="uk-UA"/>
-              </w:rPr>
-            </w:pPr>
-            <w:r>
-              <w:rPr>
-                <w:rFonts w:ascii="Courier New" w:eastAsia="Courier New" w:hAnsi="Courier New" w:cs="Courier New"/>
-                <w:sz w:val="16"/>
-                <w:szCs w:val="16"/>
-                <w:lang w:val="uk-UA"/>
-              </w:rPr>
-              <w:t>правило</w:t>
+                <w:b/>
+                <w:sz w:val="16"/>
+                <w:szCs w:val="16"/>
+                <w:lang w:val="uk-UA"/>
+              </w:rPr>
+            </w:pPr>
+            <w:r>
+              <w:rPr>
+                <w:rFonts w:ascii="Courier New" w:eastAsia="Courier New" w:hAnsi="Courier New" w:cs="Courier New"/>
+                <w:b/>
+                <w:sz w:val="16"/>
+                <w:szCs w:val="16"/>
+                <w:lang w:val="uk-UA"/>
+              </w:rPr>
+              <w:t>[…]</w:t>
             </w:r>
           </w:p>
           <w:p>
@@ -3034,25 +3105,36 @@
                 <w:szCs w:val="16"/>
                 <w:lang w:val="uk-UA"/>
               </w:rPr>
-              <w:t>Кількість пригол</w:t>
-            </w:r>
-            <w:r>
-              <w:rPr>
-                <w:rFonts w:ascii="Courier New" w:eastAsia="Courier New" w:hAnsi="Courier New" w:cs="Courier New"/>
-                <w:sz w:val="16"/>
-                <w:szCs w:val="16"/>
-                <w:lang w:val="uk-UA"/>
-              </w:rPr>
-              <w:t xml:space="preserve">осних літер з вхідного файлу: </w:t>
-            </w:r>
-            <w:r>
-              <w:rPr>
-                <w:rFonts w:ascii="Courier New" w:eastAsia="Courier New" w:hAnsi="Courier New" w:cs="Courier New"/>
-                <w:sz w:val="16"/>
-                <w:szCs w:val="16"/>
-                <w:lang w:val="uk-UA"/>
-              </w:rPr>
-              <w:t>4</w:t>
+              <w:t>Результат в</w:t>
+            </w:r>
+            <w:r>
+              <w:rPr>
+                <w:rFonts w:ascii="Courier New" w:eastAsia="Courier New" w:hAnsi="Courier New" w:cs="Courier New"/>
+                <w:sz w:val="16"/>
+                <w:szCs w:val="16"/>
+                <w:lang w:val="uk-UA"/>
+              </w:rPr>
+              <w:t xml:space="preserve">иконання </w:t>
+            </w:r>
+            <w:proofErr w:type="spellStart"/>
+            <w:r>
+              <w:rPr>
+                <w:rFonts w:ascii="Courier New" w:eastAsia="Courier New" w:hAnsi="Courier New" w:cs="Courier New"/>
+                <w:sz w:val="16"/>
+                <w:szCs w:val="16"/>
+                <w:lang w:val="uk-UA"/>
+              </w:rPr>
+              <w:t>s_calculati</w:t>
+            </w:r>
+            <w:proofErr w:type="spellEnd"/>
+            <w:r>
+              <w:rPr>
+                <w:rFonts w:ascii="Courier New" w:eastAsia="Courier New" w:hAnsi="Courier New" w:cs="Courier New"/>
+                <w:sz w:val="16"/>
+                <w:szCs w:val="16"/>
+                <w:lang w:val="uk-UA"/>
+              </w:rPr>
+              <w:t>on: 7.87711</w:t>
             </w:r>
           </w:p>
           <w:p>
@@ -3081,74 +3163,7 @@
                 <w:szCs w:val="16"/>
                 <w:lang w:val="uk-UA"/>
               </w:rPr>
-              <w:t xml:space="preserve">Дата та час </w:t>
-            </w:r>
-            <w:proofErr w:type="spellStart"/>
-            <w:r>
-              <w:rPr>
-                <w:rFonts w:ascii="Courier New" w:eastAsia="Courier New" w:hAnsi="Courier New" w:cs="Courier New"/>
-                <w:sz w:val="16"/>
-                <w:szCs w:val="16"/>
-                <w:lang w:val="uk-UA"/>
-              </w:rPr>
-              <w:t>дозапису</w:t>
-            </w:r>
-            <w:proofErr w:type="spellEnd"/>
-            <w:r>
-              <w:rPr>
-                <w:rFonts w:ascii="Courier New" w:eastAsia="Courier New" w:hAnsi="Courier New" w:cs="Courier New"/>
-                <w:sz w:val="16"/>
-                <w:szCs w:val="16"/>
-                <w:lang w:val="uk-UA"/>
-              </w:rPr>
-              <w:t xml:space="preserve"> </w:t>
-            </w:r>
-            <w:proofErr w:type="spellStart"/>
-            <w:r>
-              <w:rPr>
-                <w:rFonts w:ascii="Courier New" w:eastAsia="Courier New" w:hAnsi="Courier New" w:cs="Courier New"/>
-                <w:sz w:val="16"/>
-                <w:szCs w:val="16"/>
-                <w:lang w:val="uk-UA"/>
-              </w:rPr>
-              <w:t>інформаціїї</w:t>
-            </w:r>
-            <w:proofErr w:type="spellEnd"/>
-            <w:r>
-              <w:rPr>
-                <w:rFonts w:ascii="Courier New" w:eastAsia="Courier New" w:hAnsi="Courier New" w:cs="Courier New"/>
-                <w:sz w:val="16"/>
-                <w:szCs w:val="16"/>
-                <w:lang w:val="uk-UA"/>
-              </w:rPr>
-              <w:t xml:space="preserve">: </w:t>
-            </w:r>
-            <w:r>
-              <w:rPr>
-                <w:rFonts w:ascii="Courier New" w:eastAsia="Courier New" w:hAnsi="Courier New" w:cs="Courier New"/>
-                <w:sz w:val="16"/>
-                <w:szCs w:val="16"/>
-                <w:lang w:val="ru-RU"/>
-              </w:rPr>
-              <w:t>[</w:t>
-            </w:r>
-            <w:r>
-              <w:rPr>
-                <w:rFonts w:ascii="Courier New" w:eastAsia="Courier New" w:hAnsi="Courier New" w:cs="Courier New"/>
-                <w:sz w:val="16"/>
-                <w:szCs w:val="16"/>
-                <w:lang w:val="en-US"/>
-              </w:rPr>
-              <w:t>date</w:t>
-            </w:r>
-            <w:r>
-              <w:rPr>
-                <w:rFonts w:ascii="Courier New" w:eastAsia="Courier New" w:hAnsi="Courier New" w:cs="Courier New"/>
-                <w:sz w:val="16"/>
-                <w:szCs w:val="16"/>
-                <w:lang w:val="ru-RU"/>
-              </w:rPr>
-              <w:t>]</w:t>
+              <w:t>Двійкове представлення числа 42 : 101010</w:t>
             </w:r>
           </w:p>
         </w:tc>
@@ -3288,7 +3303,52 @@
                 <w:szCs w:val="18"/>
                 <w:lang w:val="uk-UA"/>
               </w:rPr>
-              <w:t xml:space="preserve">1. Запис кількості приголосних у </w:t>
+              <w:t xml:space="preserve">1. Запис результату </w:t>
+            </w:r>
+            <w:r>
+              <w:rPr>
+                <w:rFonts w:ascii="Arial" w:eastAsia="Arial" w:hAnsi="Arial" w:cs="Arial"/>
+                <w:sz w:val="18"/>
+                <w:szCs w:val="18"/>
+                <w:lang w:val="en-US"/>
+              </w:rPr>
+              <w:t>s</w:t>
+            </w:r>
+            <w:r>
+              <w:rPr>
+                <w:rFonts w:ascii="Arial" w:eastAsia="Arial" w:hAnsi="Arial" w:cs="Arial"/>
+                <w:sz w:val="18"/>
+                <w:szCs w:val="18"/>
+                <w:lang w:val="uk-UA"/>
+              </w:rPr>
+              <w:t>_</w:t>
+            </w:r>
+            <w:r>
+              <w:rPr>
+                <w:rFonts w:ascii="Arial" w:eastAsia="Arial" w:hAnsi="Arial" w:cs="Arial"/>
+                <w:sz w:val="18"/>
+                <w:szCs w:val="18"/>
+                <w:lang w:val="en-US"/>
+              </w:rPr>
+              <w:t>calculation</w:t>
+            </w:r>
+            <w:r>
+              <w:rPr>
+                <w:rFonts w:ascii="Arial" w:eastAsia="Arial" w:hAnsi="Arial" w:cs="Arial"/>
+                <w:sz w:val="18"/>
+                <w:szCs w:val="18"/>
+                <w:lang w:val="uk-UA"/>
+              </w:rPr>
+              <w:t xml:space="preserve"> (0.2, -0.3, 4)  </w:t>
+            </w:r>
+            <w:r>
+              <w:rPr>
+                <w:rFonts w:ascii="Arial" w:eastAsia="Arial" w:hAnsi="Arial" w:cs="Arial"/>
+                <w:sz w:val="18"/>
+                <w:szCs w:val="18"/>
+                <w:lang w:val="uk-UA"/>
+              </w:rPr>
+              <w:t xml:space="preserve">у </w:t>
             </w:r>
             <w:proofErr w:type="spellStart"/>
             <w:r>
@@ -3307,7 +3367,7 @@
                 <w:szCs w:val="18"/>
                 <w:lang w:val="en-US"/>
               </w:rPr>
-              <w:t>Input</w:t>
+              <w:t>Output</w:t>
             </w:r>
             <w:r>
               <w:rPr>
@@ -3374,7 +3434,34 @@
                 <w:szCs w:val="18"/>
                 <w:lang w:val="uk-UA"/>
               </w:rPr>
-              <w:t xml:space="preserve">Запис часу </w:t>
+              <w:t>Запис двійкового числа</w:t>
+            </w:r>
+            <w:r>
+              <w:rPr>
+                <w:rFonts w:ascii="Arial" w:eastAsia="Arial" w:hAnsi="Arial" w:cs="Arial"/>
+                <w:sz w:val="18"/>
+                <w:szCs w:val="18"/>
+                <w:lang w:val="ru-RU"/>
+              </w:rPr>
+              <w:t xml:space="preserve"> 100</w:t>
+            </w:r>
+            <w:r>
+              <w:rPr>
+                <w:rFonts w:ascii="Arial" w:eastAsia="Arial" w:hAnsi="Arial" w:cs="Arial"/>
+                <w:sz w:val="18"/>
+                <w:szCs w:val="18"/>
+                <w:lang w:val="uk-UA"/>
+              </w:rPr>
+              <w:t xml:space="preserve"> </w:t>
+            </w:r>
+            <w:r>
+              <w:rPr>
+                <w:rFonts w:ascii="Arial" w:eastAsia="Arial" w:hAnsi="Arial" w:cs="Arial"/>
+                <w:sz w:val="18"/>
+                <w:szCs w:val="18"/>
+                <w:lang w:val="uk-UA"/>
+              </w:rPr>
+              <w:t xml:space="preserve">у </w:t>
             </w:r>
             <w:proofErr w:type="spellStart"/>
             <w:r>
@@ -3382,26 +3469,6 @@
                 <w:rFonts w:ascii="Arial" w:eastAsia="Arial" w:hAnsi="Arial" w:cs="Arial"/>
                 <w:sz w:val="18"/>
                 <w:szCs w:val="18"/>
-                <w:lang w:val="uk-UA"/>
-              </w:rPr>
-              <w:t>дозапису</w:t>
-            </w:r>
-            <w:proofErr w:type="spellEnd"/>
-            <w:r>
-              <w:rPr>
-                <w:rFonts w:ascii="Arial" w:eastAsia="Arial" w:hAnsi="Arial" w:cs="Arial"/>
-                <w:sz w:val="18"/>
-                <w:szCs w:val="18"/>
-                <w:lang w:val="uk-UA"/>
-              </w:rPr>
-              <w:t xml:space="preserve"> у  </w:t>
-            </w:r>
-            <w:proofErr w:type="spellStart"/>
-            <w:r>
-              <w:rPr>
-                <w:rFonts w:ascii="Arial" w:eastAsia="Arial" w:hAnsi="Arial" w:cs="Arial"/>
-                <w:sz w:val="18"/>
-                <w:szCs w:val="18"/>
                 <w:lang w:val="en-US"/>
               </w:rPr>
               <w:t>prj</w:t>
@@ -3413,7 +3480,7 @@
                 <w:szCs w:val="18"/>
                 <w:lang w:val="en-US"/>
               </w:rPr>
-              <w:t>Input</w:t>
+              <w:t>Output</w:t>
             </w:r>
             <w:r>
               <w:rPr>
@@ -3447,7 +3514,7 @@
         </w:tc>
         <w:tc>
           <w:tcPr>
-            <w:tcW w:w="4394" w:type="dxa"/>
+            <w:tcW w:w="4536" w:type="dxa"/>
             <w:tcBorders>
               <w:top w:val="single" w:sz="12" w:space="0" w:color="666666"/>
               <w:left w:val="single" w:sz="12" w:space="0" w:color="666666"/>
@@ -3502,7 +3569,27 @@
                 <w:szCs w:val="16"/>
                 <w:lang w:val="en-US"/>
               </w:rPr>
-              <w:t>prjInputFile</w:t>
+              <w:t>prj</w:t>
+            </w:r>
+            <w:r>
+              <w:rPr>
+                <w:rFonts w:ascii="Courier New" w:eastAsia="Courier New" w:hAnsi="Courier New" w:cs="Courier New"/>
+                <w:b/>
+                <w:sz w:val="16"/>
+                <w:szCs w:val="16"/>
+                <w:lang w:val="en-US"/>
+              </w:rPr>
+              <w:t>Output</w:t>
+            </w:r>
+            <w:r>
+              <w:rPr>
+                <w:rFonts w:ascii="Courier New" w:eastAsia="Courier New" w:hAnsi="Courier New" w:cs="Courier New"/>
+                <w:b/>
+                <w:sz w:val="16"/>
+                <w:szCs w:val="16"/>
+                <w:lang w:val="en-US"/>
+              </w:rPr>
+              <w:t>File</w:t>
             </w:r>
             <w:proofErr w:type="spellEnd"/>
             <w:r>
@@ -3550,19 +3637,21 @@
               <w:jc w:val="left"/>
               <w:rPr>
                 <w:rFonts w:ascii="Courier New" w:eastAsia="Courier New" w:hAnsi="Courier New" w:cs="Courier New"/>
-                <w:sz w:val="16"/>
-                <w:szCs w:val="16"/>
-                <w:lang w:val="uk-UA"/>
-              </w:rPr>
-            </w:pPr>
-            <w:r>
-              <w:rPr>
-                <w:rFonts w:ascii="Courier New" w:eastAsia="Courier New" w:hAnsi="Courier New" w:cs="Courier New"/>
-                <w:sz w:val="16"/>
-                <w:szCs w:val="16"/>
-                <w:lang w:val="uk-UA"/>
-              </w:rPr>
-              <w:t>праця</w:t>
+                <w:b/>
+                <w:sz w:val="16"/>
+                <w:szCs w:val="16"/>
+                <w:lang w:val="uk-UA"/>
+              </w:rPr>
+            </w:pPr>
+            <w:r>
+              <w:rPr>
+                <w:rFonts w:ascii="Courier New" w:eastAsia="Courier New" w:hAnsi="Courier New" w:cs="Courier New"/>
+                <w:b/>
+                <w:sz w:val="16"/>
+                <w:szCs w:val="16"/>
+                <w:lang w:val="uk-UA"/>
+              </w:rPr>
+              <w:t>[…]</w:t>
             </w:r>
           </w:p>
           <w:p>
@@ -3591,16 +3680,36 @@
                 <w:szCs w:val="16"/>
                 <w:lang w:val="uk-UA"/>
               </w:rPr>
-              <w:t>Кількість пригол</w:t>
-            </w:r>
-            <w:r>
-              <w:rPr>
-                <w:rFonts w:ascii="Courier New" w:eastAsia="Courier New" w:hAnsi="Courier New" w:cs="Courier New"/>
-                <w:sz w:val="16"/>
-                <w:szCs w:val="16"/>
-                <w:lang w:val="uk-UA"/>
-              </w:rPr>
-              <w:t>осних літер з вхідного файлу: 3</w:t>
+              <w:t>Результат в</w:t>
+            </w:r>
+            <w:r>
+              <w:rPr>
+                <w:rFonts w:ascii="Courier New" w:eastAsia="Courier New" w:hAnsi="Courier New" w:cs="Courier New"/>
+                <w:sz w:val="16"/>
+                <w:szCs w:val="16"/>
+                <w:lang w:val="uk-UA"/>
+              </w:rPr>
+              <w:t xml:space="preserve">иконання </w:t>
+            </w:r>
+            <w:proofErr w:type="spellStart"/>
+            <w:r>
+              <w:rPr>
+                <w:rFonts w:ascii="Courier New" w:eastAsia="Courier New" w:hAnsi="Courier New" w:cs="Courier New"/>
+                <w:sz w:val="16"/>
+                <w:szCs w:val="16"/>
+                <w:lang w:val="uk-UA"/>
+              </w:rPr>
+              <w:t>s_calculati</w:t>
+            </w:r>
+            <w:proofErr w:type="spellEnd"/>
+            <w:r>
+              <w:rPr>
+                <w:rFonts w:ascii="Courier New" w:eastAsia="Courier New" w:hAnsi="Courier New" w:cs="Courier New"/>
+                <w:sz w:val="16"/>
+                <w:szCs w:val="16"/>
+                <w:lang w:val="uk-UA"/>
+              </w:rPr>
+              <w:t>on: 4.08708</w:t>
             </w:r>
           </w:p>
           <w:p>
@@ -3629,74 +3738,7 @@
                 <w:szCs w:val="16"/>
                 <w:lang w:val="uk-UA"/>
               </w:rPr>
-              <w:t xml:space="preserve">Дата та час </w:t>
-            </w:r>
-            <w:proofErr w:type="spellStart"/>
-            <w:r>
-              <w:rPr>
-                <w:rFonts w:ascii="Courier New" w:eastAsia="Courier New" w:hAnsi="Courier New" w:cs="Courier New"/>
-                <w:sz w:val="16"/>
-                <w:szCs w:val="16"/>
-                <w:lang w:val="uk-UA"/>
-              </w:rPr>
-              <w:t>дозапису</w:t>
-            </w:r>
-            <w:proofErr w:type="spellEnd"/>
-            <w:r>
-              <w:rPr>
-                <w:rFonts w:ascii="Courier New" w:eastAsia="Courier New" w:hAnsi="Courier New" w:cs="Courier New"/>
-                <w:sz w:val="16"/>
-                <w:szCs w:val="16"/>
-                <w:lang w:val="uk-UA"/>
-              </w:rPr>
-              <w:t xml:space="preserve"> </w:t>
-            </w:r>
-            <w:proofErr w:type="spellStart"/>
-            <w:r>
-              <w:rPr>
-                <w:rFonts w:ascii="Courier New" w:eastAsia="Courier New" w:hAnsi="Courier New" w:cs="Courier New"/>
-                <w:sz w:val="16"/>
-                <w:szCs w:val="16"/>
-                <w:lang w:val="uk-UA"/>
-              </w:rPr>
-              <w:t>інформаціїї</w:t>
-            </w:r>
-            <w:proofErr w:type="spellEnd"/>
-            <w:r>
-              <w:rPr>
-                <w:rFonts w:ascii="Courier New" w:eastAsia="Courier New" w:hAnsi="Courier New" w:cs="Courier New"/>
-                <w:sz w:val="16"/>
-                <w:szCs w:val="16"/>
-                <w:lang w:val="uk-UA"/>
-              </w:rPr>
-              <w:t xml:space="preserve">: </w:t>
-            </w:r>
-            <w:r>
-              <w:rPr>
-                <w:rFonts w:ascii="Courier New" w:eastAsia="Courier New" w:hAnsi="Courier New" w:cs="Courier New"/>
-                <w:sz w:val="16"/>
-                <w:szCs w:val="16"/>
-                <w:lang w:val="ru-RU"/>
-              </w:rPr>
-              <w:t>[</w:t>
-            </w:r>
-            <w:r>
-              <w:rPr>
-                <w:rFonts w:ascii="Courier New" w:eastAsia="Courier New" w:hAnsi="Courier New" w:cs="Courier New"/>
-                <w:sz w:val="16"/>
-                <w:szCs w:val="16"/>
-                <w:lang w:val="en-US"/>
-              </w:rPr>
-              <w:t>date</w:t>
-            </w:r>
-            <w:r>
-              <w:rPr>
-                <w:rFonts w:ascii="Courier New" w:eastAsia="Courier New" w:hAnsi="Courier New" w:cs="Courier New"/>
-                <w:sz w:val="16"/>
-                <w:szCs w:val="16"/>
-                <w:lang w:val="ru-RU"/>
-              </w:rPr>
-              <w:t>]</w:t>
+              <w:t>Двійкове представлення числа 100 : 1100100</w:t>
             </w:r>
           </w:p>
         </w:tc>
@@ -3836,7 +3878,52 @@
                 <w:szCs w:val="18"/>
                 <w:lang w:val="uk-UA"/>
               </w:rPr>
-              <w:t xml:space="preserve">1. Запис кількості приголосних у </w:t>
+              <w:t xml:space="preserve">1. Запис результату </w:t>
+            </w:r>
+            <w:r>
+              <w:rPr>
+                <w:rFonts w:ascii="Arial" w:eastAsia="Arial" w:hAnsi="Arial" w:cs="Arial"/>
+                <w:sz w:val="18"/>
+                <w:szCs w:val="18"/>
+                <w:lang w:val="en-US"/>
+              </w:rPr>
+              <w:t>s</w:t>
+            </w:r>
+            <w:r>
+              <w:rPr>
+                <w:rFonts w:ascii="Arial" w:eastAsia="Arial" w:hAnsi="Arial" w:cs="Arial"/>
+                <w:sz w:val="18"/>
+                <w:szCs w:val="18"/>
+                <w:lang w:val="uk-UA"/>
+              </w:rPr>
+              <w:t>_</w:t>
+            </w:r>
+            <w:r>
+              <w:rPr>
+                <w:rFonts w:ascii="Arial" w:eastAsia="Arial" w:hAnsi="Arial" w:cs="Arial"/>
+                <w:sz w:val="18"/>
+                <w:szCs w:val="18"/>
+                <w:lang w:val="en-US"/>
+              </w:rPr>
+              <w:t>calculation</w:t>
+            </w:r>
+            <w:r>
+              <w:rPr>
+                <w:rFonts w:ascii="Arial" w:eastAsia="Arial" w:hAnsi="Arial" w:cs="Arial"/>
+                <w:sz w:val="18"/>
+                <w:szCs w:val="18"/>
+                <w:lang w:val="uk-UA"/>
+              </w:rPr>
+              <w:t xml:space="preserve"> (39, 9, -4)  </w:t>
+            </w:r>
+            <w:r>
+              <w:rPr>
+                <w:rFonts w:ascii="Arial" w:eastAsia="Arial" w:hAnsi="Arial" w:cs="Arial"/>
+                <w:sz w:val="18"/>
+                <w:szCs w:val="18"/>
+                <w:lang w:val="uk-UA"/>
+              </w:rPr>
+              <w:t xml:space="preserve">у </w:t>
             </w:r>
             <w:proofErr w:type="spellStart"/>
             <w:r>
@@ -3855,7 +3942,7 @@
                 <w:szCs w:val="18"/>
                 <w:lang w:val="en-US"/>
               </w:rPr>
-              <w:t>Input</w:t>
+              <w:t>Output</w:t>
             </w:r>
             <w:r>
               <w:rPr>
@@ -3922,7 +4009,34 @@
                 <w:szCs w:val="18"/>
                 <w:lang w:val="uk-UA"/>
               </w:rPr>
-              <w:t xml:space="preserve">Запис часу </w:t>
+              <w:t>Запис двійкового числа</w:t>
+            </w:r>
+            <w:r>
+              <w:rPr>
+                <w:rFonts w:ascii="Arial" w:eastAsia="Arial" w:hAnsi="Arial" w:cs="Arial"/>
+                <w:sz w:val="18"/>
+                <w:szCs w:val="18"/>
+                <w:lang w:val="ru-RU"/>
+              </w:rPr>
+              <w:t xml:space="preserve"> 699</w:t>
+            </w:r>
+            <w:r>
+              <w:rPr>
+                <w:rFonts w:ascii="Arial" w:eastAsia="Arial" w:hAnsi="Arial" w:cs="Arial"/>
+                <w:sz w:val="18"/>
+                <w:szCs w:val="18"/>
+                <w:lang w:val="uk-UA"/>
+              </w:rPr>
+              <w:t xml:space="preserve"> </w:t>
+            </w:r>
+            <w:r>
+              <w:rPr>
+                <w:rFonts w:ascii="Arial" w:eastAsia="Arial" w:hAnsi="Arial" w:cs="Arial"/>
+                <w:sz w:val="18"/>
+                <w:szCs w:val="18"/>
+                <w:lang w:val="uk-UA"/>
+              </w:rPr>
+              <w:t xml:space="preserve">у </w:t>
             </w:r>
             <w:proofErr w:type="spellStart"/>
             <w:r>
@@ -3930,26 +4044,6 @@
                 <w:rFonts w:ascii="Arial" w:eastAsia="Arial" w:hAnsi="Arial" w:cs="Arial"/>
                 <w:sz w:val="18"/>
                 <w:szCs w:val="18"/>
-                <w:lang w:val="uk-UA"/>
-              </w:rPr>
-              <w:t>дозапису</w:t>
-            </w:r>
-            <w:proofErr w:type="spellEnd"/>
-            <w:r>
-              <w:rPr>
-                <w:rFonts w:ascii="Arial" w:eastAsia="Arial" w:hAnsi="Arial" w:cs="Arial"/>
-                <w:sz w:val="18"/>
-                <w:szCs w:val="18"/>
-                <w:lang w:val="uk-UA"/>
-              </w:rPr>
-              <w:t xml:space="preserve"> у  </w:t>
-            </w:r>
-            <w:proofErr w:type="spellStart"/>
-            <w:r>
-              <w:rPr>
-                <w:rFonts w:ascii="Arial" w:eastAsia="Arial" w:hAnsi="Arial" w:cs="Arial"/>
-                <w:sz w:val="18"/>
-                <w:szCs w:val="18"/>
                 <w:lang w:val="en-US"/>
               </w:rPr>
               <w:t>prj</w:t>
@@ -3961,7 +4055,7 @@
                 <w:szCs w:val="18"/>
                 <w:lang w:val="en-US"/>
               </w:rPr>
-              <w:t>Input</w:t>
+              <w:t>Output</w:t>
             </w:r>
             <w:r>
               <w:rPr>
@@ -3995,7 +4089,7 @@
         </w:tc>
         <w:tc>
           <w:tcPr>
-            <w:tcW w:w="4394" w:type="dxa"/>
+            <w:tcW w:w="4536" w:type="dxa"/>
             <w:tcBorders>
               <w:top w:val="single" w:sz="12" w:space="0" w:color="666666"/>
               <w:left w:val="single" w:sz="12" w:space="0" w:color="666666"/>
@@ -4050,7 +4144,27 @@
                 <w:szCs w:val="16"/>
                 <w:lang w:val="en-US"/>
               </w:rPr>
-              <w:t>prjInputFile</w:t>
+              <w:t>prj</w:t>
+            </w:r>
+            <w:r>
+              <w:rPr>
+                <w:rFonts w:ascii="Courier New" w:eastAsia="Courier New" w:hAnsi="Courier New" w:cs="Courier New"/>
+                <w:b/>
+                <w:sz w:val="16"/>
+                <w:szCs w:val="16"/>
+                <w:lang w:val="en-US"/>
+              </w:rPr>
+              <w:t>Output</w:t>
+            </w:r>
+            <w:r>
+              <w:rPr>
+                <w:rFonts w:ascii="Courier New" w:eastAsia="Courier New" w:hAnsi="Courier New" w:cs="Courier New"/>
+                <w:b/>
+                <w:sz w:val="16"/>
+                <w:szCs w:val="16"/>
+                <w:lang w:val="en-US"/>
+              </w:rPr>
+              <w:t>File</w:t>
             </w:r>
             <w:proofErr w:type="spellEnd"/>
             <w:r>
@@ -4098,19 +4212,21 @@
               <w:jc w:val="left"/>
               <w:rPr>
                 <w:rFonts w:ascii="Courier New" w:eastAsia="Courier New" w:hAnsi="Courier New" w:cs="Courier New"/>
-                <w:sz w:val="16"/>
-                <w:szCs w:val="16"/>
-                <w:lang w:val="uk-UA"/>
-              </w:rPr>
-            </w:pPr>
-            <w:r>
-              <w:rPr>
-                <w:rFonts w:ascii="Courier New" w:eastAsia="Courier New" w:hAnsi="Courier New" w:cs="Courier New"/>
-                <w:sz w:val="16"/>
-                <w:szCs w:val="16"/>
-                <w:lang w:val="uk-UA"/>
-              </w:rPr>
-              <w:t>життя</w:t>
+                <w:b/>
+                <w:sz w:val="16"/>
+                <w:szCs w:val="16"/>
+                <w:lang w:val="uk-UA"/>
+              </w:rPr>
+            </w:pPr>
+            <w:r>
+              <w:rPr>
+                <w:rFonts w:ascii="Courier New" w:eastAsia="Courier New" w:hAnsi="Courier New" w:cs="Courier New"/>
+                <w:b/>
+                <w:sz w:val="16"/>
+                <w:szCs w:val="16"/>
+                <w:lang w:val="uk-UA"/>
+              </w:rPr>
+              <w:t>[…]</w:t>
             </w:r>
           </w:p>
           <w:p>
@@ -4139,16 +4255,36 @@
                 <w:szCs w:val="16"/>
                 <w:lang w:val="uk-UA"/>
               </w:rPr>
-              <w:t>Кількість пригол</w:t>
-            </w:r>
-            <w:r>
-              <w:rPr>
-                <w:rFonts w:ascii="Courier New" w:eastAsia="Courier New" w:hAnsi="Courier New" w:cs="Courier New"/>
-                <w:sz w:val="16"/>
-                <w:szCs w:val="16"/>
-                <w:lang w:val="uk-UA"/>
-              </w:rPr>
-              <w:t>осних літер з вхідного файлу: 3</w:t>
+              <w:t xml:space="preserve">Результат </w:t>
+            </w:r>
+            <w:r>
+              <w:rPr>
+                <w:rFonts w:ascii="Courier New" w:eastAsia="Courier New" w:hAnsi="Courier New" w:cs="Courier New"/>
+                <w:sz w:val="16"/>
+                <w:szCs w:val="16"/>
+                <w:lang w:val="uk-UA"/>
+              </w:rPr>
+              <w:t xml:space="preserve">виконання </w:t>
+            </w:r>
+            <w:proofErr w:type="spellStart"/>
+            <w:r>
+              <w:rPr>
+                <w:rFonts w:ascii="Courier New" w:eastAsia="Courier New" w:hAnsi="Courier New" w:cs="Courier New"/>
+                <w:sz w:val="16"/>
+                <w:szCs w:val="16"/>
+                <w:lang w:val="uk-UA"/>
+              </w:rPr>
+              <w:t>s_calculati</w:t>
+            </w:r>
+            <w:proofErr w:type="spellEnd"/>
+            <w:r>
+              <w:rPr>
+                <w:rFonts w:ascii="Courier New" w:eastAsia="Courier New" w:hAnsi="Courier New" w:cs="Courier New"/>
+                <w:sz w:val="16"/>
+                <w:szCs w:val="16"/>
+                <w:lang w:val="uk-UA"/>
+              </w:rPr>
+              <w:t>on: 14.469</w:t>
             </w:r>
           </w:p>
           <w:p>
@@ -4176,74 +4312,25 @@
                 <w:szCs w:val="16"/>
                 <w:lang w:val="uk-UA"/>
               </w:rPr>
-              <w:t xml:space="preserve">Дата та час </w:t>
-            </w:r>
-            <w:proofErr w:type="spellStart"/>
-            <w:r>
-              <w:rPr>
-                <w:rFonts w:ascii="Courier New" w:eastAsia="Courier New" w:hAnsi="Courier New" w:cs="Courier New"/>
-                <w:sz w:val="16"/>
-                <w:szCs w:val="16"/>
-                <w:lang w:val="uk-UA"/>
-              </w:rPr>
-              <w:t>дозапису</w:t>
-            </w:r>
-            <w:proofErr w:type="spellEnd"/>
-            <w:r>
-              <w:rPr>
-                <w:rFonts w:ascii="Courier New" w:eastAsia="Courier New" w:hAnsi="Courier New" w:cs="Courier New"/>
-                <w:sz w:val="16"/>
-                <w:szCs w:val="16"/>
-                <w:lang w:val="uk-UA"/>
-              </w:rPr>
-              <w:t xml:space="preserve"> </w:t>
-            </w:r>
-            <w:proofErr w:type="spellStart"/>
-            <w:r>
-              <w:rPr>
-                <w:rFonts w:ascii="Courier New" w:eastAsia="Courier New" w:hAnsi="Courier New" w:cs="Courier New"/>
-                <w:sz w:val="16"/>
-                <w:szCs w:val="16"/>
-                <w:lang w:val="uk-UA"/>
-              </w:rPr>
-              <w:t>інформаціїї</w:t>
-            </w:r>
-            <w:proofErr w:type="spellEnd"/>
-            <w:r>
-              <w:rPr>
-                <w:rFonts w:ascii="Courier New" w:eastAsia="Courier New" w:hAnsi="Courier New" w:cs="Courier New"/>
-                <w:sz w:val="16"/>
-                <w:szCs w:val="16"/>
-                <w:lang w:val="uk-UA"/>
-              </w:rPr>
-              <w:t xml:space="preserve">: </w:t>
-            </w:r>
-            <w:r>
-              <w:rPr>
-                <w:rFonts w:ascii="Courier New" w:eastAsia="Courier New" w:hAnsi="Courier New" w:cs="Courier New"/>
-                <w:sz w:val="16"/>
-                <w:szCs w:val="16"/>
-                <w:lang w:val="ru-RU"/>
-              </w:rPr>
-              <w:t>[</w:t>
-            </w:r>
-            <w:r>
-              <w:rPr>
-                <w:rFonts w:ascii="Courier New" w:eastAsia="Courier New" w:hAnsi="Courier New" w:cs="Courier New"/>
-                <w:sz w:val="16"/>
-                <w:szCs w:val="16"/>
-                <w:lang w:val="en-US"/>
-              </w:rPr>
-              <w:t>date</w:t>
-            </w:r>
-            <w:r>
-              <w:rPr>
-                <w:rFonts w:ascii="Courier New" w:eastAsia="Courier New" w:hAnsi="Courier New" w:cs="Courier New"/>
-                <w:sz w:val="16"/>
-                <w:szCs w:val="16"/>
-                <w:lang w:val="ru-RU"/>
-              </w:rPr>
-              <w:t>]</w:t>
+              <w:t>Д</w:t>
+            </w:r>
+            <w:r>
+              <w:rPr>
+                <w:rFonts w:ascii="Courier New" w:eastAsia="Courier New" w:hAnsi="Courier New" w:cs="Courier New"/>
+                <w:sz w:val="16"/>
+                <w:szCs w:val="16"/>
+                <w:lang w:val="uk-UA"/>
+              </w:rPr>
+              <w:t>війкове представлення числа 699</w:t>
+            </w:r>
+            <w:r>
+              <w:rPr>
+                <w:rFonts w:ascii="Courier New" w:eastAsia="Courier New" w:hAnsi="Courier New" w:cs="Courier New"/>
+                <w:sz w:val="16"/>
+                <w:szCs w:val="16"/>
+                <w:lang w:val="uk-UA"/>
+              </w:rPr>
+              <w:t>: 1010111011</w:t>
             </w:r>
           </w:p>
         </w:tc>
